--- a/Rapport_Projet_TableauDeBord.docx
+++ b/Rapport_Projet_TableauDeBord.docx
@@ -4163,43 +4163,76 @@
     </w:p>
     <w:p>
       <w:pPr>
+        <w:pStyle w:val="Titre2"/>
+      </w:pPr>
+      <w:bookmarkStart w:id="15" w:name="_Toc508619538"/>
+      <w:r>
+        <w:t>Valorisation des données</w:t>
+      </w:r>
+      <w:bookmarkEnd w:id="15"/>
+    </w:p>
+    <w:p>
+      <w:pPr>
+        <w:rPr>
+          <w:lang w:eastAsia="fr-FR"/>
+        </w:rPr>
+      </w:pPr>
+    </w:p>
+    <w:p>
+      <w:pPr>
         <w:pStyle w:val="Paragraphedeliste"/>
         <w:numPr>
           <w:ilvl w:val="0"/>
           <w:numId w:val="29"/>
         </w:numPr>
-      </w:pPr>
+        <w:rPr>
+          <w:lang w:eastAsia="fr-FR"/>
+        </w:rPr>
+      </w:pPr>
+      <w:r>
+        <w:rPr>
+          <w:lang w:eastAsia="fr-FR"/>
+        </w:rPr>
+        <w:t xml:space="preserve">Construction + Administration BD </w:t>
+      </w:r>
+      <w:r>
+        <w:rPr>
+          <w:lang w:eastAsia="fr-FR"/>
+        </w:rPr>
+        <w:sym w:font="Wingdings" w:char="F0E0"/>
+      </w:r>
+      <w:r>
+        <w:rPr>
+          <w:lang w:eastAsia="fr-FR"/>
+        </w:rPr>
+        <w:t xml:space="preserve"> </w:t>
+      </w:r>
       <w:r>
         <w:t>SGBD</w:t>
       </w:r>
     </w:p>
     <w:p>
       <w:pPr>
+        <w:pStyle w:val="Paragraphedeliste"/>
+        <w:numPr>
+          <w:ilvl w:val="0"/>
+          <w:numId w:val="29"/>
+        </w:numPr>
+        <w:rPr>
+          <w:lang w:eastAsia="fr-FR"/>
+        </w:rPr>
+      </w:pPr>
+      <w:r>
+        <w:rPr>
+          <w:lang w:eastAsia="fr-FR"/>
+        </w:rPr>
+        <w:t>Méthodes statistiques – Choix données</w:t>
+      </w:r>
+    </w:p>
+    <w:p>
+      <w:pPr>
         <w:pStyle w:val="Titre2"/>
       </w:pPr>
-      <w:bookmarkStart w:id="15" w:name="_Toc508619538"/>
-      <w:r>
-        <w:t>Valorisation des données</w:t>
-      </w:r>
-      <w:bookmarkEnd w:id="15"/>
-    </w:p>
-    <w:p>
-      <w:pPr>
-        <w:rPr>
-          <w:lang w:eastAsia="fr-FR"/>
-        </w:rPr>
-      </w:pPr>
-      <w:r>
-        <w:rPr>
-          <w:lang w:eastAsia="fr-FR"/>
-        </w:rPr>
-        <w:t>Méthodes statistiques – Choix données</w:t>
-      </w:r>
-    </w:p>
-    <w:p>
-      <w:pPr>
-        <w:pStyle w:val="Titre2"/>
-      </w:pPr>
       <w:bookmarkStart w:id="16" w:name="_Toc508619539"/>
       <w:r>
         <w:t>Visualisation des données</w:t>
@@ -4235,10 +4268,137 @@
     </w:p>
     <w:p>
       <w:pPr>
+        <w:rPr>
+          <w:lang w:eastAsia="fr-FR"/>
+        </w:rPr>
+      </w:pPr>
+    </w:p>
+    <w:p>
+      <w:pPr>
+        <w:rPr>
+          <w:lang w:eastAsia="fr-FR"/>
+        </w:rPr>
+      </w:pPr>
+    </w:p>
+    <w:p>
+      <w:pPr>
+        <w:rPr>
+          <w:lang w:eastAsia="fr-FR"/>
+        </w:rPr>
+      </w:pPr>
+    </w:p>
+    <w:p>
+      <w:pPr>
+        <w:rPr>
+          <w:lang w:eastAsia="fr-FR"/>
+        </w:rPr>
+      </w:pPr>
+    </w:p>
+    <w:p>
+      <w:pPr>
+        <w:rPr>
+          <w:lang w:eastAsia="fr-FR"/>
+        </w:rPr>
+      </w:pPr>
+    </w:p>
+    <w:p>
+      <w:pPr>
+        <w:rPr>
+          <w:lang w:eastAsia="fr-FR"/>
+        </w:rPr>
+      </w:pPr>
+    </w:p>
+    <w:p>
+      <w:pPr>
+        <w:rPr>
+          <w:lang w:eastAsia="fr-FR"/>
+        </w:rPr>
+      </w:pPr>
+    </w:p>
+    <w:p>
+      <w:pPr>
+        <w:rPr>
+          <w:lang w:eastAsia="fr-FR"/>
+        </w:rPr>
+      </w:pPr>
+    </w:p>
+    <w:p>
+      <w:pPr>
+        <w:rPr>
+          <w:lang w:eastAsia="fr-FR"/>
+        </w:rPr>
+      </w:pPr>
+    </w:p>
+    <w:p>
+      <w:pPr>
+        <w:rPr>
+          <w:lang w:eastAsia="fr-FR"/>
+        </w:rPr>
+      </w:pPr>
+    </w:p>
+    <w:p>
+      <w:pPr>
+        <w:rPr>
+          <w:lang w:eastAsia="fr-FR"/>
+        </w:rPr>
+      </w:pPr>
+    </w:p>
+    <w:p>
+      <w:pPr>
+        <w:rPr>
+          <w:lang w:eastAsia="fr-FR"/>
+        </w:rPr>
+      </w:pPr>
+    </w:p>
+    <w:p>
+      <w:pPr>
+        <w:rPr>
+          <w:lang w:eastAsia="fr-FR"/>
+        </w:rPr>
+      </w:pPr>
+    </w:p>
+    <w:p>
+      <w:pPr>
+        <w:rPr>
+          <w:lang w:eastAsia="fr-FR"/>
+        </w:rPr>
+      </w:pPr>
+    </w:p>
+    <w:p>
+      <w:pPr>
+        <w:rPr>
+          <w:lang w:eastAsia="fr-FR"/>
+        </w:rPr>
+      </w:pPr>
+    </w:p>
+    <w:p>
+      <w:pPr>
+        <w:rPr>
+          <w:lang w:eastAsia="fr-FR"/>
+        </w:rPr>
+      </w:pPr>
+    </w:p>
+    <w:p>
+      <w:pPr>
+        <w:rPr>
+          <w:lang w:eastAsia="fr-FR"/>
+        </w:rPr>
+      </w:pPr>
+    </w:p>
+    <w:p>
+      <w:pPr>
+        <w:rPr>
+          <w:lang w:eastAsia="fr-FR"/>
+        </w:rPr>
+      </w:pPr>
+    </w:p>
+    <w:p>
+      <w:pPr>
         <w:pStyle w:val="Titre1"/>
       </w:pPr>
       <w:bookmarkStart w:id="17" w:name="_Toc508619540"/>
       <w:r>
+        <w:lastRenderedPageBreak/>
         <w:t>Gestion de configuration</w:t>
       </w:r>
       <w:bookmarkEnd w:id="17"/>
@@ -4306,6 +4466,39 @@
         </w:rPr>
         <w:t>)</w:t>
       </w:r>
+    </w:p>
+    <w:p>
+      <w:pPr>
+        <w:rPr>
+          <w:lang w:eastAsia="fr-FR"/>
+        </w:rPr>
+      </w:pPr>
+    </w:p>
+    <w:p>
+      <w:pPr>
+        <w:rPr>
+          <w:lang w:eastAsia="fr-FR"/>
+        </w:rPr>
+      </w:pPr>
+      <w:r>
+        <w:rPr>
+          <w:lang w:eastAsia="fr-FR"/>
+        </w:rPr>
+        <w:t xml:space="preserve">La gestion </w:t>
+      </w:r>
+      <w:r>
+        <w:rPr>
+          <w:lang w:eastAsia="fr-FR"/>
+        </w:rPr>
+        <w:t>de la configuration gère les évolutions du produit pendant tout son cycle de vie, en termes d’adéquation entre ce qui est spécifié et ce qui est réalisé.</w:t>
+      </w:r>
+    </w:p>
+    <w:p>
+      <w:pPr>
+        <w:rPr>
+          <w:lang w:eastAsia="fr-FR"/>
+        </w:rPr>
+      </w:pPr>
     </w:p>
     <w:p>
       <w:pPr>
@@ -4947,13 +5140,65 @@
     </w:p>
     <w:p>
       <w:pPr>
+        <w:rPr>
+          <w:lang w:eastAsia="fr-FR"/>
+        </w:rPr>
+      </w:pPr>
+    </w:p>
+    <w:p>
+      <w:pPr>
+        <w:rPr>
+          <w:lang w:eastAsia="fr-FR"/>
+        </w:rPr>
+      </w:pPr>
+    </w:p>
+    <w:p>
+      <w:pPr>
+        <w:rPr>
+          <w:lang w:eastAsia="fr-FR"/>
+        </w:rPr>
+      </w:pPr>
+    </w:p>
+    <w:p>
+      <w:pPr>
+        <w:rPr>
+          <w:lang w:eastAsia="fr-FR"/>
+        </w:rPr>
+      </w:pPr>
+    </w:p>
+    <w:p>
+      <w:pPr>
+        <w:rPr>
+          <w:lang w:eastAsia="fr-FR"/>
+        </w:rPr>
+      </w:pPr>
+    </w:p>
+    <w:p>
+      <w:pPr>
+        <w:rPr>
+          <w:lang w:eastAsia="fr-FR"/>
+        </w:rPr>
+      </w:pPr>
+    </w:p>
+    <w:p>
+      <w:pPr>
+        <w:rPr>
+          <w:lang w:eastAsia="fr-FR"/>
+        </w:rPr>
+      </w:pPr>
+      <w:bookmarkStart w:id="18" w:name="_GoBack"/>
+      <w:bookmarkEnd w:id="18"/>
+    </w:p>
+    <w:p>
+      <w:pPr>
         <w:pStyle w:val="Titre1"/>
       </w:pPr>
-      <w:bookmarkStart w:id="18" w:name="_Toc508619541"/>
-      <w:r>
+      <w:bookmarkStart w:id="19" w:name="_Toc508619541"/>
+      <w:r>
+        <w:lastRenderedPageBreak/>
         <w:t>Assurance et Contrôle qualité</w:t>
       </w:r>
-      <w:bookmarkEnd w:id="18"/>
+      <w:bookmarkEnd w:id="19"/>
     </w:p>
     <w:p>
       <w:pPr>
@@ -4976,6 +5221,571 @@
     </w:p>
     <w:p>
       <w:pPr>
+        <w:spacing w:after="0"/>
+      </w:pPr>
+    </w:p>
+    <w:p>
+      <w:pPr>
+        <w:spacing w:after="0"/>
+        <w:rPr>
+          <w:b/>
+        </w:rPr>
+      </w:pPr>
+      <w:r>
+        <w:rPr>
+          <w:b/>
+        </w:rPr>
+        <w:t>Démarche Q</w:t>
+      </w:r>
+      <w:r>
+        <w:rPr>
+          <w:b/>
+        </w:rPr>
+        <w:t xml:space="preserve">ualité </w:t>
+      </w:r>
+    </w:p>
+    <w:p>
+      <w:pPr>
+        <w:spacing w:after="0"/>
+      </w:pPr>
+    </w:p>
+    <w:p>
+      <w:pPr>
+        <w:rPr>
+          <w:lang w:eastAsia="fr-FR"/>
+        </w:rPr>
+      </w:pPr>
+      <w:r>
+        <w:rPr>
+          <w:lang w:eastAsia="fr-FR"/>
+        </w:rPr>
+        <w:t>La démarche qualité</w:t>
+      </w:r>
+      <w:r>
+        <w:rPr>
+          <w:lang w:eastAsia="fr-FR"/>
+        </w:rPr>
+        <w:t xml:space="preserve"> </w:t>
+      </w:r>
+      <w:r>
+        <w:rPr>
+          <w:lang w:eastAsia="fr-FR"/>
+        </w:rPr>
+        <w:t xml:space="preserve">consiste à </w:t>
+      </w:r>
+      <w:r>
+        <w:rPr>
+          <w:lang w:eastAsia="fr-FR"/>
+        </w:rPr>
+        <w:t>concevoir et développer</w:t>
+      </w:r>
+      <w:r>
+        <w:rPr>
+          <w:lang w:eastAsia="fr-FR"/>
+        </w:rPr>
+        <w:t xml:space="preserve"> un service</w:t>
+      </w:r>
+      <w:r>
+        <w:rPr>
+          <w:lang w:eastAsia="fr-FR"/>
+        </w:rPr>
+        <w:t xml:space="preserve"> de qualité correspondant</w:t>
+      </w:r>
+      <w:r>
+        <w:rPr>
+          <w:lang w:eastAsia="fr-FR"/>
+        </w:rPr>
+        <w:t xml:space="preserve"> </w:t>
+      </w:r>
+      <w:r>
+        <w:rPr>
+          <w:lang w:eastAsia="fr-FR"/>
+        </w:rPr>
+        <w:t>aux attentes des utilisateurs.</w:t>
+      </w:r>
+    </w:p>
+    <w:p>
+      <w:pPr>
+        <w:rPr>
+          <w:lang w:eastAsia="fr-FR"/>
+        </w:rPr>
+      </w:pPr>
+      <w:r>
+        <w:rPr>
+          <w:lang w:eastAsia="fr-FR"/>
+        </w:rPr>
+        <w:t xml:space="preserve">Selon </w:t>
+      </w:r>
+      <w:r>
+        <w:rPr>
+          <w:lang w:eastAsia="fr-FR"/>
+        </w:rPr>
+        <w:t>l’ISO 9000</w:t>
+      </w:r>
+      <w:r>
+        <w:rPr>
+          <w:lang w:eastAsia="fr-FR"/>
+        </w:rPr>
+        <w:t xml:space="preserve">, la qualité est définie telle que </w:t>
+      </w:r>
+      <w:r>
+        <w:rPr>
+          <w:lang w:eastAsia="fr-FR"/>
+        </w:rPr>
+        <w:t>:</w:t>
+      </w:r>
+      <w:r>
+        <w:rPr>
+          <w:lang w:eastAsia="fr-FR"/>
+        </w:rPr>
+        <w:t xml:space="preserve"> </w:t>
+      </w:r>
+      <w:r>
+        <w:rPr>
+          <w:lang w:eastAsia="fr-FR"/>
+        </w:rPr>
+        <w:t>«</w:t>
+      </w:r>
+      <w:r>
+        <w:rPr>
+          <w:lang w:eastAsia="fr-FR"/>
+        </w:rPr>
+        <w:t>L’a</w:t>
+      </w:r>
+      <w:r>
+        <w:rPr>
+          <w:lang w:eastAsia="fr-FR"/>
+        </w:rPr>
+        <w:t>ptitude d’un ensemble de caractéristiques intrinsèques à satisfaire des</w:t>
+      </w:r>
+      <w:r>
+        <w:rPr>
+          <w:lang w:eastAsia="fr-FR"/>
+        </w:rPr>
+        <w:t xml:space="preserve"> </w:t>
+      </w:r>
+      <w:r>
+        <w:rPr>
+          <w:lang w:eastAsia="fr-FR"/>
+        </w:rPr>
+        <w:t>exigences».</w:t>
+      </w:r>
+    </w:p>
+    <w:p>
+      <w:pPr>
+        <w:rPr>
+          <w:lang w:eastAsia="fr-FR"/>
+        </w:rPr>
+      </w:pPr>
+      <w:r>
+        <w:rPr>
+          <w:lang w:eastAsia="fr-FR"/>
+        </w:rPr>
+        <w:t>C’est-à-dire que l</w:t>
+      </w:r>
+      <w:r>
+        <w:rPr>
+          <w:lang w:eastAsia="fr-FR"/>
+        </w:rPr>
+        <w:t>a qualité d’un logiciel</w:t>
+      </w:r>
+      <w:r>
+        <w:rPr>
+          <w:lang w:eastAsia="fr-FR"/>
+        </w:rPr>
+        <w:t xml:space="preserve"> correspond à</w:t>
+      </w:r>
+      <w:r>
+        <w:rPr>
+          <w:lang w:eastAsia="fr-FR"/>
+        </w:rPr>
+        <w:t xml:space="preserve"> son aptitude à satisfaire les</w:t>
+      </w:r>
+      <w:r>
+        <w:rPr>
+          <w:lang w:eastAsia="fr-FR"/>
+        </w:rPr>
+        <w:t xml:space="preserve"> </w:t>
+      </w:r>
+      <w:r>
+        <w:rPr>
+          <w:lang w:eastAsia="fr-FR"/>
+        </w:rPr>
+        <w:t xml:space="preserve">besoins explicites, mais également implicites du </w:t>
+      </w:r>
+      <w:r>
+        <w:rPr>
+          <w:lang w:eastAsia="fr-FR"/>
+        </w:rPr>
+        <w:t>client.</w:t>
+      </w:r>
+    </w:p>
+    <w:p>
+      <w:pPr>
+        <w:rPr>
+          <w:lang w:eastAsia="fr-FR"/>
+        </w:rPr>
+      </w:pPr>
+      <w:r>
+        <w:rPr>
+          <w:lang w:eastAsia="fr-FR"/>
+        </w:rPr>
+        <w:t>Plus précisément, le</w:t>
+      </w:r>
+      <w:r>
+        <w:rPr>
+          <w:lang w:eastAsia="fr-FR"/>
+        </w:rPr>
+        <w:t xml:space="preserve"> processus de qualité </w:t>
+      </w:r>
+      <w:r>
+        <w:rPr>
+          <w:lang w:eastAsia="fr-FR"/>
+        </w:rPr>
+        <w:t>consiste à identifier les exigences de qualité et les normes à respecter pour le projet et ses livrables</w:t>
+      </w:r>
+      <w:r>
+        <w:rPr>
+          <w:lang w:eastAsia="fr-FR"/>
+        </w:rPr>
+        <w:t xml:space="preserve">. </w:t>
+      </w:r>
+    </w:p>
+    <w:p>
+      <w:r>
+        <w:rPr>
+          <w:lang w:eastAsia="fr-FR"/>
+        </w:rPr>
+        <w:t>Pour cela, nous avons produit de la documentation sur</w:t>
+      </w:r>
+      <w:r>
+        <w:rPr>
+          <w:lang w:eastAsia="fr-FR"/>
+        </w:rPr>
+        <w:t xml:space="preserve"> la façon dont le projet démontre sa conformité aux exigences et aux normes de qualité appropriées.</w:t>
+      </w:r>
+      <w:r>
+        <w:rPr>
+          <w:lang w:eastAsia="fr-FR"/>
+        </w:rPr>
+        <w:t xml:space="preserve"> C’est-à-dire</w:t>
+      </w:r>
+      <w:r>
+        <w:rPr>
+          <w:lang w:eastAsia="fr-FR"/>
+        </w:rPr>
+        <w:t xml:space="preserve"> les documents suivants</w:t>
+      </w:r>
+      <w:r>
+        <w:rPr>
+          <w:lang w:eastAsia="fr-FR"/>
+        </w:rPr>
+        <w:t> : la charte de codage, la c</w:t>
+      </w:r>
+      <w:r>
+        <w:t>harte graphique</w:t>
+      </w:r>
+      <w:r>
+        <w:t>, les r</w:t>
+      </w:r>
+      <w:r>
+        <w:t>ègles à suivre pour le rapport</w:t>
+      </w:r>
+      <w:r>
+        <w:t xml:space="preserve"> ainsi que le ca</w:t>
+      </w:r>
+      <w:r>
+        <w:t>hier de recette</w:t>
+      </w:r>
+      <w:r>
+        <w:t>.</w:t>
+      </w:r>
+    </w:p>
+    <w:p>
+      <w:pPr>
+        <w:rPr>
+          <w:lang w:eastAsia="fr-FR"/>
+        </w:rPr>
+      </w:pPr>
+      <w:r>
+        <w:rPr>
+          <w:lang w:eastAsia="fr-FR"/>
+        </w:rPr>
+        <w:t>L’intérêt principal de ce processus est qu’il fournit les directives et les orientations de management et de validation de la qualité tout au long du projet.</w:t>
+      </w:r>
+    </w:p>
+    <w:p>
+      <w:pPr>
+        <w:rPr>
+          <w:lang w:eastAsia="fr-FR"/>
+        </w:rPr>
+      </w:pPr>
+    </w:p>
+    <w:p>
+      <w:pPr>
+        <w:rPr>
+          <w:b/>
+          <w:lang w:eastAsia="fr-FR"/>
+        </w:rPr>
+      </w:pPr>
+      <w:r>
+        <w:rPr>
+          <w:b/>
+          <w:lang w:eastAsia="fr-FR"/>
+        </w:rPr>
+        <w:t>Assurance</w:t>
+      </w:r>
+      <w:r>
+        <w:rPr>
+          <w:b/>
+          <w:lang w:eastAsia="fr-FR"/>
+        </w:rPr>
+        <w:t xml:space="preserve"> et Contrôle</w:t>
+      </w:r>
+      <w:r>
+        <w:rPr>
+          <w:b/>
+          <w:lang w:eastAsia="fr-FR"/>
+        </w:rPr>
+        <w:t xml:space="preserve"> Qualité </w:t>
+      </w:r>
+    </w:p>
+    <w:p>
+      <w:pPr>
+        <w:rPr>
+          <w:lang w:eastAsia="fr-FR"/>
+        </w:rPr>
+      </w:pPr>
+      <w:r>
+        <w:rPr>
+          <w:lang w:eastAsia="fr-FR"/>
+        </w:rPr>
+        <w:t>L’assurance qualité est, selon la déﬁnition ISO 9000, la partie du management de la qualité visant à donner conﬁance en ce que les exigences pour la</w:t>
+      </w:r>
+      <w:r>
+        <w:rPr>
+          <w:lang w:eastAsia="fr-FR"/>
+        </w:rPr>
+        <w:t xml:space="preserve"> </w:t>
+      </w:r>
+      <w:r>
+        <w:rPr>
+          <w:lang w:eastAsia="fr-FR"/>
+        </w:rPr>
+        <w:t xml:space="preserve">qualité soient satisfaites. </w:t>
+      </w:r>
+    </w:p>
+    <w:p>
+      <w:pPr>
+        <w:rPr>
+          <w:lang w:eastAsia="fr-FR"/>
+        </w:rPr>
+      </w:pPr>
+      <w:r>
+        <w:rPr>
+          <w:lang w:eastAsia="fr-FR"/>
+        </w:rPr>
+        <w:t>Il s’agit donc de piloter le</w:t>
+      </w:r>
+      <w:r>
+        <w:rPr>
+          <w:lang w:eastAsia="fr-FR"/>
+        </w:rPr>
+        <w:t xml:space="preserve"> </w:t>
+      </w:r>
+      <w:r>
+        <w:rPr>
+          <w:lang w:eastAsia="fr-FR"/>
+        </w:rPr>
+        <w:t>processus de développement en mettant en place un mécanisme de prévention</w:t>
+      </w:r>
+      <w:r>
+        <w:rPr>
+          <w:lang w:eastAsia="fr-FR"/>
+        </w:rPr>
+        <w:t xml:space="preserve"> </w:t>
+      </w:r>
+      <w:r>
+        <w:rPr>
+          <w:lang w:eastAsia="fr-FR"/>
+        </w:rPr>
+        <w:t>des défauts qui consiste à déﬁnir, au début du projet, les activités de vériﬁcation</w:t>
+      </w:r>
+      <w:r>
+        <w:rPr>
+          <w:lang w:eastAsia="fr-FR"/>
+        </w:rPr>
+        <w:t xml:space="preserve"> </w:t>
+      </w:r>
+      <w:r>
+        <w:rPr>
+          <w:lang w:eastAsia="fr-FR"/>
+        </w:rPr>
+        <w:t>et de validation du cycle de développement</w:t>
+      </w:r>
+      <w:r>
+        <w:rPr>
+          <w:lang w:eastAsia="fr-FR"/>
+        </w:rPr>
+        <w:t xml:space="preserve"> . </w:t>
+      </w:r>
+    </w:p>
+    <w:p>
+      <w:pPr>
+        <w:rPr>
+          <w:lang w:eastAsia="fr-FR"/>
+        </w:rPr>
+      </w:pPr>
+      <w:r>
+        <w:rPr>
+          <w:lang w:eastAsia="fr-FR"/>
+        </w:rPr>
+        <w:t>Ce mécanisme d’assurance qualité s’appuie sur l’engagement conjoint d</w:t>
+      </w:r>
+      <w:r>
+        <w:rPr>
+          <w:lang w:eastAsia="fr-FR"/>
+        </w:rPr>
+        <w:t xml:space="preserve">u client </w:t>
+      </w:r>
+      <w:r>
+        <w:rPr>
+          <w:lang w:eastAsia="fr-FR"/>
+        </w:rPr>
+        <w:t>et d</w:t>
+      </w:r>
+      <w:r>
+        <w:rPr>
+          <w:lang w:eastAsia="fr-FR"/>
+        </w:rPr>
+        <w:t>u fournisseur</w:t>
+      </w:r>
+      <w:r>
+        <w:rPr>
+          <w:lang w:eastAsia="fr-FR"/>
+        </w:rPr>
+        <w:t xml:space="preserve">. </w:t>
+      </w:r>
+    </w:p>
+    <w:p>
+      <w:pPr>
+        <w:rPr>
+          <w:lang w:eastAsia="fr-FR"/>
+        </w:rPr>
+      </w:pPr>
+      <w:r>
+        <w:rPr>
+          <w:lang w:eastAsia="fr-FR"/>
+        </w:rPr>
+        <w:t xml:space="preserve">Les revues </w:t>
+      </w:r>
+      <w:r>
+        <w:rPr>
+          <w:lang w:eastAsia="fr-FR"/>
+        </w:rPr>
+        <w:t xml:space="preserve">incluses </w:t>
+      </w:r>
+      <w:r>
+        <w:rPr>
+          <w:lang w:eastAsia="fr-FR"/>
+        </w:rPr>
+        <w:t>dans l</w:t>
+      </w:r>
+      <w:r>
+        <w:rPr>
+          <w:lang w:eastAsia="fr-FR"/>
+        </w:rPr>
+        <w:t xml:space="preserve">a démarche d’assurance </w:t>
+      </w:r>
+      <w:r>
+        <w:rPr>
+          <w:lang w:eastAsia="fr-FR"/>
+        </w:rPr>
+        <w:t>qualité, portant à la fois sur le processus et sur le produit</w:t>
+      </w:r>
+      <w:r>
+        <w:rPr>
+          <w:lang w:eastAsia="fr-FR"/>
+        </w:rPr>
+        <w:t xml:space="preserve">, permettent de </w:t>
+      </w:r>
+      <w:r>
+        <w:rPr>
+          <w:lang w:eastAsia="fr-FR"/>
+        </w:rPr>
+        <w:t xml:space="preserve">s’assurer </w:t>
+      </w:r>
+      <w:r>
+        <w:rPr>
+          <w:lang w:eastAsia="fr-FR"/>
+        </w:rPr>
+        <w:t>de la conformité du produit</w:t>
+      </w:r>
+      <w:r>
+        <w:rPr>
+          <w:lang w:eastAsia="fr-FR"/>
+        </w:rPr>
+        <w:t>.</w:t>
+      </w:r>
+    </w:p>
+    <w:p>
+      <w:pPr>
+        <w:rPr>
+          <w:lang w:eastAsia="fr-FR"/>
+        </w:rPr>
+      </w:pPr>
+      <w:r>
+        <w:rPr>
+          <w:lang w:eastAsia="fr-FR"/>
+        </w:rPr>
+        <w:t>Elles permett</w:t>
+      </w:r>
+      <w:r>
+        <w:rPr>
+          <w:lang w:eastAsia="fr-FR"/>
+        </w:rPr>
+        <w:t xml:space="preserve">ent </w:t>
+      </w:r>
+      <w:r>
+        <w:rPr>
+          <w:lang w:eastAsia="fr-FR"/>
+        </w:rPr>
+        <w:t xml:space="preserve">au client </w:t>
+      </w:r>
+      <w:r>
+        <w:rPr>
+          <w:lang w:eastAsia="fr-FR"/>
+        </w:rPr>
+        <w:t xml:space="preserve">de suivre, d’apprécier et d’anticiper l’avancement du projet, et à </w:t>
+      </w:r>
+      <w:r>
+        <w:rPr>
+          <w:lang w:eastAsia="fr-FR"/>
+        </w:rPr>
+        <w:t>l’équipe de projet</w:t>
+      </w:r>
+      <w:r>
+        <w:rPr>
+          <w:lang w:eastAsia="fr-FR"/>
+        </w:rPr>
+        <w:t xml:space="preserve"> d’organiser son travail</w:t>
+      </w:r>
+      <w:r>
+        <w:rPr>
+          <w:lang w:eastAsia="fr-FR"/>
+        </w:rPr>
+        <w:t>.</w:t>
+      </w:r>
+    </w:p>
+    <w:p>
+      <w:pPr>
+        <w:rPr>
+          <w:lang w:eastAsia="fr-FR"/>
+        </w:rPr>
+      </w:pPr>
+    </w:p>
+    <w:p>
+      <w:pPr>
         <w:rPr>
           <w:lang w:eastAsia="fr-FR"/>
         </w:rPr>
@@ -4992,27 +5802,15 @@
       <w:pPr>
         <w:pStyle w:val="Titre1"/>
       </w:pPr>
-      <w:bookmarkStart w:id="19" w:name="_Toc508619542"/>
+      <w:bookmarkStart w:id="20" w:name="_Toc508619542"/>
       <w:r>
         <w:lastRenderedPageBreak/>
         <w:t>Bilan du projet</w:t>
       </w:r>
-      <w:bookmarkEnd w:id="19"/>
-    </w:p>
-    <w:p>
-      <w:pPr>
-        <w:rPr>
-          <w:lang w:eastAsia="fr-FR"/>
-        </w:rPr>
-      </w:pPr>
+      <w:bookmarkEnd w:id="20"/>
     </w:p>
     <w:sectPr>
-      <w:headerReference w:type="even" r:id="rId14"/>
-      <w:headerReference w:type="default" r:id="rId15"/>
-      <w:footerReference w:type="even" r:id="rId16"/>
-      <w:footerReference w:type="default" r:id="rId17"/>
-      <w:headerReference w:type="first" r:id="rId18"/>
-      <w:footerReference w:type="first" r:id="rId19"/>
+      <w:footerReference w:type="default" r:id="rId14"/>
       <w:pgSz w:w="11906" w:h="16838"/>
       <w:pgMar w:top="1417" w:right="1417" w:bottom="1417" w:left="1417" w:header="708" w:footer="708" w:gutter="0"/>
       <w:cols w:space="708"/>
@@ -5052,16 +5850,6 @@
   <w:p>
     <w:pPr>
       <w:pStyle w:val="Pieddepage"/>
-    </w:pPr>
-  </w:p>
-</w:ftr>
-</file>
-
-<file path=word/footer2.xml><?xml version="1.0" encoding="utf-8"?>
-<w:ftr xmlns:wpc="http://schemas.microsoft.com/office/word/2010/wordprocessingCanvas" xmlns:cx="http://schemas.microsoft.com/office/drawing/2014/chartex" xmlns:cx1="http://schemas.microsoft.com/office/drawing/2015/9/8/chartex" xmlns:cx2="http://schemas.microsoft.com/office/drawing/2015/10/21/chartex" xmlns:cx3="http://schemas.microsoft.com/office/drawing/2016/5/9/chartex" xmlns:cx4="http://schemas.microsoft.com/office/drawing/2016/5/10/chartex" xmlns:cx5="http://schemas.microsoft.com/office/drawing/2016/5/11/chartex" xmlns:cx6="http://schemas.microsoft.com/office/drawing/2016/5/12/chartex" xmlns:cx7="http://schemas.microsoft.com/office/drawing/2016/5/13/chartex" xmlns:cx8="http://schemas.microsoft.com/office/drawing/2016/5/14/chartex" xmlns:mc="http://schemas.openxmlformats.org/markup-compatibility/2006" xmlns:aink="http://schemas.microsoft.com/office/drawing/2016/ink" xmlns:am3d="http://schemas.microsoft.com/office/drawing/2017/model3d" xmlns:o="urn:schemas-microsoft-com:office:office" xmlns:r="http://schemas.openxmlformats.org/officeDocument/2006/relationships" xmlns:m="http://schemas.openxmlformats.org/officeDocument/2006/math" xmlns:v="urn:schemas-microsoft-com:vml" xmlns:wp14="http://schemas.microsoft.com/office/word/2010/wordprocessingDrawing" xmlns:wp="http://schemas.openxmlformats.org/drawingml/2006/wordprocessingDrawing" xmlns:w10="urn:schemas-microsoft-com:office:word" xmlns:w="http://schemas.openxmlformats.org/wordprocessingml/2006/main" xmlns:w14="http://schemas.microsoft.com/office/word/2010/wordml" xmlns:w15="http://schemas.microsoft.com/office/word/2012/wordml" xmlns:w16cid="http://schemas.microsoft.com/office/word/2016/wordml/cid" xmlns:w16se="http://schemas.microsoft.com/office/word/2015/wordml/symex" xmlns:wpg="http://schemas.microsoft.com/office/word/2010/wordprocessingGroup" xmlns:wpi="http://schemas.microsoft.com/office/word/2010/wordprocessingInk" xmlns:wne="http://schemas.microsoft.com/office/word/2006/wordml" xmlns:wps="http://schemas.microsoft.com/office/word/2010/wordprocessingShape" mc:Ignorable="w14 w15 w16se w16cid wp14">
-  <w:p>
-    <w:pPr>
-      <w:pStyle w:val="Pieddepage"/>
       <w:pBdr>
         <w:top w:val="single" w:sz="6" w:space="1" w:color="auto"/>
       </w:pBdr>
@@ -5079,8 +5867,6 @@
       </w:rPr>
       <w:t>Rapport_</w:t>
     </w:r>
-    <w:bookmarkStart w:id="20" w:name="_GoBack"/>
-    <w:bookmarkEnd w:id="20"/>
     <w:r>
       <w:rPr>
         <w:sz w:val="16"/>
@@ -5162,16 +5948,6 @@
 </w:ftr>
 </file>
 
-<file path=word/footer3.xml><?xml version="1.0" encoding="utf-8"?>
-<w:ftr xmlns:wpc="http://schemas.microsoft.com/office/word/2010/wordprocessingCanvas" xmlns:cx="http://schemas.microsoft.com/office/drawing/2014/chartex" xmlns:cx1="http://schemas.microsoft.com/office/drawing/2015/9/8/chartex" xmlns:cx2="http://schemas.microsoft.com/office/drawing/2015/10/21/chartex" xmlns:cx3="http://schemas.microsoft.com/office/drawing/2016/5/9/chartex" xmlns:cx4="http://schemas.microsoft.com/office/drawing/2016/5/10/chartex" xmlns:cx5="http://schemas.microsoft.com/office/drawing/2016/5/11/chartex" xmlns:cx6="http://schemas.microsoft.com/office/drawing/2016/5/12/chartex" xmlns:cx7="http://schemas.microsoft.com/office/drawing/2016/5/13/chartex" xmlns:cx8="http://schemas.microsoft.com/office/drawing/2016/5/14/chartex" xmlns:mc="http://schemas.openxmlformats.org/markup-compatibility/2006" xmlns:aink="http://schemas.microsoft.com/office/drawing/2016/ink" xmlns:am3d="http://schemas.microsoft.com/office/drawing/2017/model3d" xmlns:o="urn:schemas-microsoft-com:office:office" xmlns:r="http://schemas.openxmlformats.org/officeDocument/2006/relationships" xmlns:m="http://schemas.openxmlformats.org/officeDocument/2006/math" xmlns:v="urn:schemas-microsoft-com:vml" xmlns:wp14="http://schemas.microsoft.com/office/word/2010/wordprocessingDrawing" xmlns:wp="http://schemas.openxmlformats.org/drawingml/2006/wordprocessingDrawing" xmlns:w10="urn:schemas-microsoft-com:office:word" xmlns:w="http://schemas.openxmlformats.org/wordprocessingml/2006/main" xmlns:w14="http://schemas.microsoft.com/office/word/2010/wordml" xmlns:w15="http://schemas.microsoft.com/office/word/2012/wordml" xmlns:w16cid="http://schemas.microsoft.com/office/word/2016/wordml/cid" xmlns:w16se="http://schemas.microsoft.com/office/word/2015/wordml/symex" xmlns:wpg="http://schemas.microsoft.com/office/word/2010/wordprocessingGroup" xmlns:wpi="http://schemas.microsoft.com/office/word/2010/wordprocessingInk" xmlns:wne="http://schemas.microsoft.com/office/word/2006/wordml" xmlns:wps="http://schemas.microsoft.com/office/word/2010/wordprocessingShape" mc:Ignorable="w14 w15 w16se w16cid wp14">
-  <w:p>
-    <w:pPr>
-      <w:pStyle w:val="Pieddepage"/>
-    </w:pPr>
-  </w:p>
-</w:ftr>
-</file>
-
 <file path=word/footnotes.xml><?xml version="1.0" encoding="utf-8"?>
 <w:footnotes xmlns:wpc="http://schemas.microsoft.com/office/word/2010/wordprocessingCanvas" xmlns:cx="http://schemas.microsoft.com/office/drawing/2014/chartex" xmlns:cx1="http://schemas.microsoft.com/office/drawing/2015/9/8/chartex" xmlns:cx2="http://schemas.microsoft.com/office/drawing/2015/10/21/chartex" xmlns:cx3="http://schemas.microsoft.com/office/drawing/2016/5/9/chartex" xmlns:cx4="http://schemas.microsoft.com/office/drawing/2016/5/10/chartex" xmlns:cx5="http://schemas.microsoft.com/office/drawing/2016/5/11/chartex" xmlns:cx6="http://schemas.microsoft.com/office/drawing/2016/5/12/chartex" xmlns:cx7="http://schemas.microsoft.com/office/drawing/2016/5/13/chartex" xmlns:cx8="http://schemas.microsoft.com/office/drawing/2016/5/14/chartex" xmlns:mc="http://schemas.openxmlformats.org/markup-compatibility/2006" xmlns:aink="http://schemas.microsoft.com/office/drawing/2016/ink" xmlns:am3d="http://schemas.microsoft.com/office/drawing/2017/model3d" xmlns:o="urn:schemas-microsoft-com:office:office" xmlns:r="http://schemas.openxmlformats.org/officeDocument/2006/relationships" xmlns:m="http://schemas.openxmlformats.org/officeDocument/2006/math" xmlns:v="urn:schemas-microsoft-com:vml" xmlns:wp14="http://schemas.microsoft.com/office/word/2010/wordprocessingDrawing" xmlns:wp="http://schemas.openxmlformats.org/drawingml/2006/wordprocessingDrawing" xmlns:w10="urn:schemas-microsoft-com:office:word" xmlns:w="http://schemas.openxmlformats.org/wordprocessingml/2006/main" xmlns:w14="http://schemas.microsoft.com/office/word/2010/wordml" xmlns:w15="http://schemas.microsoft.com/office/word/2012/wordml" xmlns:w16cid="http://schemas.microsoft.com/office/word/2016/wordml/cid" xmlns:w16se="http://schemas.microsoft.com/office/word/2015/wordml/symex" xmlns:wpg="http://schemas.microsoft.com/office/word/2010/wordprocessingGroup" xmlns:wpi="http://schemas.microsoft.com/office/word/2010/wordprocessingInk" xmlns:wne="http://schemas.microsoft.com/office/word/2006/wordml" xmlns:wps="http://schemas.microsoft.com/office/word/2010/wordprocessingShape" mc:Ignorable="w14 w15 w16se w16cid wp14">
   <w:footnote w:type="separator" w:id="-1">
@@ -5195,36 +5971,6 @@
     </w:p>
   </w:footnote>
 </w:footnotes>
-</file>
-
-<file path=word/header1.xml><?xml version="1.0" encoding="utf-8"?>
-<w:hdr xmlns:wpc="http://schemas.microsoft.com/office/word/2010/wordprocessingCanvas" xmlns:cx="http://schemas.microsoft.com/office/drawing/2014/chartex" xmlns:cx1="http://schemas.microsoft.com/office/drawing/2015/9/8/chartex" xmlns:cx2="http://schemas.microsoft.com/office/drawing/2015/10/21/chartex" xmlns:cx3="http://schemas.microsoft.com/office/drawing/2016/5/9/chartex" xmlns:cx4="http://schemas.microsoft.com/office/drawing/2016/5/10/chartex" xmlns:cx5="http://schemas.microsoft.com/office/drawing/2016/5/11/chartex" xmlns:cx6="http://schemas.microsoft.com/office/drawing/2016/5/12/chartex" xmlns:cx7="http://schemas.microsoft.com/office/drawing/2016/5/13/chartex" xmlns:cx8="http://schemas.microsoft.com/office/drawing/2016/5/14/chartex" xmlns:mc="http://schemas.openxmlformats.org/markup-compatibility/2006" xmlns:aink="http://schemas.microsoft.com/office/drawing/2016/ink" xmlns:am3d="http://schemas.microsoft.com/office/drawing/2017/model3d" xmlns:o="urn:schemas-microsoft-com:office:office" xmlns:r="http://schemas.openxmlformats.org/officeDocument/2006/relationships" xmlns:m="http://schemas.openxmlformats.org/officeDocument/2006/math" xmlns:v="urn:schemas-microsoft-com:vml" xmlns:wp14="http://schemas.microsoft.com/office/word/2010/wordprocessingDrawing" xmlns:wp="http://schemas.openxmlformats.org/drawingml/2006/wordprocessingDrawing" xmlns:w10="urn:schemas-microsoft-com:office:word" xmlns:w="http://schemas.openxmlformats.org/wordprocessingml/2006/main" xmlns:w14="http://schemas.microsoft.com/office/word/2010/wordml" xmlns:w15="http://schemas.microsoft.com/office/word/2012/wordml" xmlns:w16cid="http://schemas.microsoft.com/office/word/2016/wordml/cid" xmlns:w16se="http://schemas.microsoft.com/office/word/2015/wordml/symex" xmlns:wpg="http://schemas.microsoft.com/office/word/2010/wordprocessingGroup" xmlns:wpi="http://schemas.microsoft.com/office/word/2010/wordprocessingInk" xmlns:wne="http://schemas.microsoft.com/office/word/2006/wordml" xmlns:wps="http://schemas.microsoft.com/office/word/2010/wordprocessingShape" mc:Ignorable="w14 w15 w16se w16cid wp14">
-  <w:p>
-    <w:pPr>
-      <w:pStyle w:val="En-tte"/>
-    </w:pPr>
-  </w:p>
-</w:hdr>
-</file>
-
-<file path=word/header2.xml><?xml version="1.0" encoding="utf-8"?>
-<w:hdr xmlns:wpc="http://schemas.microsoft.com/office/word/2010/wordprocessingCanvas" xmlns:cx="http://schemas.microsoft.com/office/drawing/2014/chartex" xmlns:cx1="http://schemas.microsoft.com/office/drawing/2015/9/8/chartex" xmlns:cx2="http://schemas.microsoft.com/office/drawing/2015/10/21/chartex" xmlns:cx3="http://schemas.microsoft.com/office/drawing/2016/5/9/chartex" xmlns:cx4="http://schemas.microsoft.com/office/drawing/2016/5/10/chartex" xmlns:cx5="http://schemas.microsoft.com/office/drawing/2016/5/11/chartex" xmlns:cx6="http://schemas.microsoft.com/office/drawing/2016/5/12/chartex" xmlns:cx7="http://schemas.microsoft.com/office/drawing/2016/5/13/chartex" xmlns:cx8="http://schemas.microsoft.com/office/drawing/2016/5/14/chartex" xmlns:mc="http://schemas.openxmlformats.org/markup-compatibility/2006" xmlns:aink="http://schemas.microsoft.com/office/drawing/2016/ink" xmlns:am3d="http://schemas.microsoft.com/office/drawing/2017/model3d" xmlns:o="urn:schemas-microsoft-com:office:office" xmlns:r="http://schemas.openxmlformats.org/officeDocument/2006/relationships" xmlns:m="http://schemas.openxmlformats.org/officeDocument/2006/math" xmlns:v="urn:schemas-microsoft-com:vml" xmlns:wp14="http://schemas.microsoft.com/office/word/2010/wordprocessingDrawing" xmlns:wp="http://schemas.openxmlformats.org/drawingml/2006/wordprocessingDrawing" xmlns:w10="urn:schemas-microsoft-com:office:word" xmlns:w="http://schemas.openxmlformats.org/wordprocessingml/2006/main" xmlns:w14="http://schemas.microsoft.com/office/word/2010/wordml" xmlns:w15="http://schemas.microsoft.com/office/word/2012/wordml" xmlns:w16cid="http://schemas.microsoft.com/office/word/2016/wordml/cid" xmlns:w16se="http://schemas.microsoft.com/office/word/2015/wordml/symex" xmlns:wpg="http://schemas.microsoft.com/office/word/2010/wordprocessingGroup" xmlns:wpi="http://schemas.microsoft.com/office/word/2010/wordprocessingInk" xmlns:wne="http://schemas.microsoft.com/office/word/2006/wordml" xmlns:wps="http://schemas.microsoft.com/office/word/2010/wordprocessingShape" mc:Ignorable="w14 w15 w16se w16cid wp14">
-  <w:p>
-    <w:pPr>
-      <w:pStyle w:val="En-tte"/>
-    </w:pPr>
-  </w:p>
-</w:hdr>
-</file>
-
-<file path=word/header3.xml><?xml version="1.0" encoding="utf-8"?>
-<w:hdr xmlns:wpc="http://schemas.microsoft.com/office/word/2010/wordprocessingCanvas" xmlns:cx="http://schemas.microsoft.com/office/drawing/2014/chartex" xmlns:cx1="http://schemas.microsoft.com/office/drawing/2015/9/8/chartex" xmlns:cx2="http://schemas.microsoft.com/office/drawing/2015/10/21/chartex" xmlns:cx3="http://schemas.microsoft.com/office/drawing/2016/5/9/chartex" xmlns:cx4="http://schemas.microsoft.com/office/drawing/2016/5/10/chartex" xmlns:cx5="http://schemas.microsoft.com/office/drawing/2016/5/11/chartex" xmlns:cx6="http://schemas.microsoft.com/office/drawing/2016/5/12/chartex" xmlns:cx7="http://schemas.microsoft.com/office/drawing/2016/5/13/chartex" xmlns:cx8="http://schemas.microsoft.com/office/drawing/2016/5/14/chartex" xmlns:mc="http://schemas.openxmlformats.org/markup-compatibility/2006" xmlns:aink="http://schemas.microsoft.com/office/drawing/2016/ink" xmlns:am3d="http://schemas.microsoft.com/office/drawing/2017/model3d" xmlns:o="urn:schemas-microsoft-com:office:office" xmlns:r="http://schemas.openxmlformats.org/officeDocument/2006/relationships" xmlns:m="http://schemas.openxmlformats.org/officeDocument/2006/math" xmlns:v="urn:schemas-microsoft-com:vml" xmlns:wp14="http://schemas.microsoft.com/office/word/2010/wordprocessingDrawing" xmlns:wp="http://schemas.openxmlformats.org/drawingml/2006/wordprocessingDrawing" xmlns:w10="urn:schemas-microsoft-com:office:word" xmlns:w="http://schemas.openxmlformats.org/wordprocessingml/2006/main" xmlns:w14="http://schemas.microsoft.com/office/word/2010/wordml" xmlns:w15="http://schemas.microsoft.com/office/word/2012/wordml" xmlns:w16cid="http://schemas.microsoft.com/office/word/2016/wordml/cid" xmlns:w16se="http://schemas.microsoft.com/office/word/2015/wordml/symex" xmlns:wpg="http://schemas.microsoft.com/office/word/2010/wordprocessingGroup" xmlns:wpi="http://schemas.microsoft.com/office/word/2010/wordprocessingInk" xmlns:wne="http://schemas.microsoft.com/office/word/2006/wordml" xmlns:wps="http://schemas.microsoft.com/office/word/2010/wordprocessingShape" mc:Ignorable="w14 w15 w16se w16cid wp14">
-  <w:p>
-    <w:pPr>
-      <w:pStyle w:val="En-tte"/>
-    </w:pPr>
-  </w:p>
-</w:hdr>
 </file>
 
 <file path=word/numbering.xml><?xml version="1.0" encoding="utf-8"?>
@@ -10583,7 +11329,7 @@
 </file>
 
 <file path=customXml/itemProps4.xml><?xml version="1.0" encoding="utf-8"?>
-<ds:datastoreItem xmlns:ds="http://schemas.openxmlformats.org/officeDocument/2006/customXml" ds:itemID="{B52E2549-4277-4151-8C4E-CFB2AE8DCDD8}">
+<ds:datastoreItem xmlns:ds="http://schemas.openxmlformats.org/officeDocument/2006/customXml" ds:itemID="{D2AA4564-B008-445C-B95A-FD9EC7101E4C}">
   <ds:schemaRefs>
     <ds:schemaRef ds:uri="http://schemas.openxmlformats.org/officeDocument/2006/bibliography"/>
   </ds:schemaRefs>
